--- a/docs/Controllers.docx
+++ b/docs/Controllers.docx
@@ -2016,25 +2016,7 @@
           <w:sz w:val="32"/>
           <w:szCs w:val="32"/>
         </w:rPr>
-        <w:t xml:space="preserve">: </w:t>
-      </w:r>
-      <w:bookmarkStart w:id="0" w:name="__DdeLink__159_231970222"/>
-      <w:r>
-        <w:rPr>
-          <w:rFonts w:ascii="Liberation Serif" w:hAnsi="Liberation Serif"/>
-          <w:sz w:val="32"/>
-          <w:szCs w:val="32"/>
-        </w:rPr>
-        <w:t>before_action to</w:t>
-      </w:r>
-      <w:bookmarkEnd w:id="0"/>
-      <w:r>
-        <w:rPr>
-          <w:rFonts w:ascii="Liberation Serif" w:hAnsi="Liberation Serif"/>
-          <w:sz w:val="32"/>
-          <w:szCs w:val="32"/>
-        </w:rPr>
-        <w:t xml:space="preserve"> set the current user based on ID</w:t>
+        <w:t>: before_action to set the current user based on ID</w:t>
       </w:r>
     </w:p>
     <w:p>
